--- a/SDK/加速度/批处理/批处理接口API文档说明.docx
+++ b/SDK/加速度/批处理/批处理接口API文档说明.docx
@@ -73,181 +73,197 @@
       </w:r>
     </w:p>
     <w:p>
+      <w:pPr>
+        <w:spacing w:line="360" w:lineRule="auto"/>
+        <w:rPr>
+          <w:rFonts w:ascii="仿宋" w:eastAsia="仿宋" w:hAnsi="仿宋"/>
+          <w:sz w:val="28"/>
+          <w:szCs w:val="28"/>
+        </w:rPr>
+      </w:pPr>
       <w:bookmarkStart w:id="0" w:name="OLE_LINK47"/>
       <w:bookmarkStart w:id="1" w:name="OLE_LINK48"/>
       <w:r>
         <w:rPr>
-          <w:rFonts w:hint="eastAsia"/>
-        </w:rPr>
-        <w:t>需要使用到的</w:t>
-      </w:r>
-      <w:r>
-        <w:rPr>
-          <w:rFonts w:hint="eastAsia"/>
-        </w:rPr>
-        <w:t>dll</w:t>
-      </w:r>
-      <w:r>
-        <w:rPr>
-          <w:rFonts w:hint="eastAsia"/>
-        </w:rPr>
-        <w:t>包括（</w:t>
-      </w:r>
-      <w:r>
-        <w:t>AccelerateNew.dll</w:t>
-      </w:r>
-      <w:r>
-        <w:t>、</w:t>
-      </w:r>
-      <w:r>
-        <w:t>BatProcess.dll</w:t>
-      </w:r>
-      <w:r>
-        <w:t>、</w:t>
-      </w:r>
-      <w:r>
-        <w:t>AccelerateNew.dll</w:t>
-      </w:r>
-      <w:r>
-        <w:t>、</w:t>
-      </w:r>
-      <w:r>
-        <w:t>CitFileProcess.dll</w:t>
-      </w:r>
-      <w:r>
-        <w:t>、</w:t>
-      </w:r>
-      <w:r>
-        <w:t>CitIndexFileSDK.dll</w:t>
-      </w:r>
-      <w:r>
-        <w:t>、</w:t>
-      </w:r>
-      <w:r>
-        <w:t>DataAccess.dll</w:t>
-      </w:r>
-      <w:r>
-        <w:rPr>
-          <w:rFonts w:hint="eastAsia"/>
+          <w:rFonts w:ascii="仿宋" w:eastAsia="仿宋" w:hAnsi="仿宋" w:hint="eastAsia"/>
+          <w:sz w:val="28"/>
+          <w:szCs w:val="28"/>
+        </w:rPr>
+        <w:t>需要使用到的dll包括（</w:t>
+      </w:r>
+      <w:r>
+        <w:rPr>
+          <w:rFonts w:ascii="仿宋" w:eastAsia="仿宋" w:hAnsi="仿宋"/>
+          <w:sz w:val="28"/>
+          <w:szCs w:val="28"/>
+        </w:rPr>
+        <w:t>AccelerateNew.dll、BatProcess.dll</w:t>
+      </w:r>
+      <w:r>
+        <w:rPr>
+          <w:rFonts w:ascii="仿宋" w:eastAsia="仿宋" w:hAnsi="仿宋"/>
+          <w:sz w:val="28"/>
+          <w:szCs w:val="28"/>
+        </w:rPr>
+        <w:t>、AccelerateNew.dll、CitFileProcess.dll、CitIndexFileSDK.dll、DataAccess.dll</w:t>
+      </w:r>
+      <w:r>
+        <w:rPr>
+          <w:rFonts w:ascii="仿宋" w:eastAsia="仿宋" w:hAnsi="仿宋" w:hint="eastAsia"/>
+          <w:sz w:val="28"/>
+          <w:szCs w:val="28"/>
         </w:rPr>
         <w:t>）</w:t>
       </w:r>
       <w:bookmarkEnd w:id="0"/>
       <w:bookmarkEnd w:id="1"/>
     </w:p>
-    <w:p/>
     <w:p>
-      <w:r>
-        <w:rPr>
-          <w:rFonts w:hint="eastAsia"/>
-        </w:rPr>
-        <w:t>其中</w:t>
-      </w:r>
-      <w:r>
-        <w:t>BatProcess.dll</w:t>
-      </w:r>
-      <w:r>
-        <w:rPr>
-          <w:rFonts w:hint="eastAsia"/>
-        </w:rPr>
-        <w:t>是用于批处理计算的相关操作，</w:t>
-      </w:r>
-    </w:p>
-    <w:p>
-      <w:r>
-        <w:t>AccelerateNew.dll</w:t>
-      </w:r>
-      <w:r>
-        <w:rPr>
-          <w:rFonts w:hint="eastAsia"/>
-        </w:rPr>
-        <w:t>是调用</w:t>
-      </w:r>
-      <w:r>
-        <w:rPr>
-          <w:rFonts w:hint="eastAsia"/>
-        </w:rPr>
-        <w:t>matlab</w:t>
-      </w:r>
-      <w:r>
-        <w:rPr>
-          <w:rFonts w:hint="eastAsia"/>
-        </w:rPr>
-        <w:t>的相关函数，</w:t>
-      </w:r>
-    </w:p>
-    <w:p>
-      <w:r>
-        <w:t>CitFileProcess.dll</w:t>
-      </w:r>
-      <w:r>
-        <w:rPr>
-          <w:rFonts w:hint="eastAsia"/>
-        </w:rPr>
-        <w:t>是用于访问</w:t>
-      </w:r>
-      <w:r>
-        <w:rPr>
-          <w:rFonts w:hint="eastAsia"/>
-        </w:rPr>
-        <w:t>cit</w:t>
-      </w:r>
-      <w:r>
-        <w:rPr>
-          <w:rFonts w:hint="eastAsia"/>
-        </w:rPr>
-        <w:t>的相关操作，</w:t>
-      </w:r>
-    </w:p>
-    <w:p>
-      <w:r>
-        <w:t>CitIndexFileSDK.dll</w:t>
-      </w:r>
-      <w:r>
-        <w:rPr>
-          <w:rFonts w:hint="eastAsia"/>
-        </w:rPr>
-        <w:t>是用于访问</w:t>
-      </w:r>
-      <w:r>
-        <w:rPr>
-          <w:rFonts w:hint="eastAsia"/>
-        </w:rPr>
-        <w:t>idf</w:t>
-      </w:r>
-      <w:r>
-        <w:rPr>
-          <w:rFonts w:hint="eastAsia"/>
-        </w:rPr>
-        <w:t>的相关操作，</w:t>
-      </w:r>
+      <w:pPr>
+        <w:spacing w:line="360" w:lineRule="auto"/>
+        <w:rPr>
+          <w:rFonts w:ascii="仿宋" w:eastAsia="仿宋" w:hAnsi="仿宋"/>
+          <w:sz w:val="28"/>
+          <w:szCs w:val="28"/>
+        </w:rPr>
+      </w:pPr>
     </w:p>
     <w:p>
       <w:pPr>
-        <w:rPr>
-          <w:rFonts w:hint="eastAsia"/>
+        <w:spacing w:line="360" w:lineRule="auto"/>
+        <w:rPr>
+          <w:rFonts w:ascii="仿宋" w:eastAsia="仿宋" w:hAnsi="仿宋"/>
+          <w:sz w:val="28"/>
+          <w:szCs w:val="28"/>
         </w:rPr>
       </w:pPr>
       <w:r>
+        <w:rPr>
+          <w:rFonts w:ascii="仿宋" w:eastAsia="仿宋" w:hAnsi="仿宋" w:hint="eastAsia"/>
+          <w:sz w:val="28"/>
+          <w:szCs w:val="28"/>
+        </w:rPr>
+        <w:t>其中</w:t>
+      </w:r>
+      <w:r>
+        <w:rPr>
+          <w:rFonts w:ascii="仿宋" w:eastAsia="仿宋" w:hAnsi="仿宋"/>
+          <w:sz w:val="28"/>
+          <w:szCs w:val="28"/>
+        </w:rPr>
+        <w:t>BatProcess.dll</w:t>
+      </w:r>
+      <w:r>
+        <w:rPr>
+          <w:rFonts w:ascii="仿宋" w:eastAsia="仿宋" w:hAnsi="仿宋" w:hint="eastAsia"/>
+          <w:sz w:val="28"/>
+          <w:szCs w:val="28"/>
+        </w:rPr>
+        <w:t>是用于批处理计算的相关操作，</w:t>
+      </w:r>
+    </w:p>
+    <w:p>
+      <w:pPr>
+        <w:spacing w:line="360" w:lineRule="auto"/>
+        <w:rPr>
+          <w:rFonts w:ascii="仿宋" w:eastAsia="仿宋" w:hAnsi="仿宋"/>
+          <w:sz w:val="28"/>
+          <w:szCs w:val="28"/>
+        </w:rPr>
+      </w:pPr>
+      <w:r>
+        <w:rPr>
+          <w:rFonts w:ascii="仿宋" w:eastAsia="仿宋" w:hAnsi="仿宋"/>
+          <w:sz w:val="28"/>
+          <w:szCs w:val="28"/>
+        </w:rPr>
+        <w:t>AccelerateNew.dll</w:t>
+      </w:r>
+      <w:r>
+        <w:rPr>
+          <w:rFonts w:ascii="仿宋" w:eastAsia="仿宋" w:hAnsi="仿宋" w:hint="eastAsia"/>
+          <w:sz w:val="28"/>
+          <w:szCs w:val="28"/>
+        </w:rPr>
+        <w:t>是调用matlab的相关函数，</w:t>
+      </w:r>
+    </w:p>
+    <w:p>
+      <w:pPr>
+        <w:spacing w:line="360" w:lineRule="auto"/>
+        <w:rPr>
+          <w:rFonts w:ascii="仿宋" w:eastAsia="仿宋" w:hAnsi="仿宋"/>
+          <w:sz w:val="28"/>
+          <w:szCs w:val="28"/>
+        </w:rPr>
+      </w:pPr>
+      <w:r>
+        <w:rPr>
+          <w:rFonts w:ascii="仿宋" w:eastAsia="仿宋" w:hAnsi="仿宋"/>
+          <w:sz w:val="28"/>
+          <w:szCs w:val="28"/>
+        </w:rPr>
+        <w:t>CitFileProcess.dll</w:t>
+      </w:r>
+      <w:r>
+        <w:rPr>
+          <w:rFonts w:ascii="仿宋" w:eastAsia="仿宋" w:hAnsi="仿宋" w:hint="eastAsia"/>
+          <w:sz w:val="28"/>
+          <w:szCs w:val="28"/>
+        </w:rPr>
+        <w:t>是用于访问cit的相关操作，</w:t>
+      </w:r>
+    </w:p>
+    <w:p>
+      <w:pPr>
+        <w:spacing w:line="360" w:lineRule="auto"/>
+        <w:rPr>
+          <w:rFonts w:ascii="仿宋" w:eastAsia="仿宋" w:hAnsi="仿宋"/>
+          <w:sz w:val="28"/>
+          <w:szCs w:val="28"/>
+        </w:rPr>
+      </w:pPr>
+      <w:r>
+        <w:rPr>
+          <w:rFonts w:ascii="仿宋" w:eastAsia="仿宋" w:hAnsi="仿宋"/>
+          <w:sz w:val="28"/>
+          <w:szCs w:val="28"/>
+        </w:rPr>
+        <w:t>CitIndexFileSDK.dll</w:t>
+      </w:r>
+      <w:r>
+        <w:rPr>
+          <w:rFonts w:ascii="仿宋" w:eastAsia="仿宋" w:hAnsi="仿宋" w:hint="eastAsia"/>
+          <w:sz w:val="28"/>
+          <w:szCs w:val="28"/>
+        </w:rPr>
+        <w:t>是用于访问idf的相关操作，</w:t>
+      </w:r>
+    </w:p>
+    <w:p>
+      <w:pPr>
+        <w:spacing w:line="360" w:lineRule="auto"/>
+        <w:rPr>
+          <w:rFonts w:ascii="仿宋" w:eastAsia="仿宋" w:hAnsi="仿宋"/>
+          <w:sz w:val="28"/>
+          <w:szCs w:val="28"/>
+        </w:rPr>
+      </w:pPr>
+      <w:r>
+        <w:rPr>
+          <w:rFonts w:ascii="仿宋" w:eastAsia="仿宋" w:hAnsi="仿宋"/>
+          <w:sz w:val="28"/>
+          <w:szCs w:val="28"/>
+        </w:rPr>
         <w:t>DataAccess.dll</w:t>
       </w:r>
       <w:r>
         <w:rPr>
-          <w:rFonts w:hint="eastAsia"/>
-        </w:rPr>
-        <w:t>是用于访问</w:t>
-      </w:r>
-      <w:r>
-        <w:rPr>
-          <w:rFonts w:hint="eastAsia"/>
-        </w:rPr>
-        <w:t>access</w:t>
-      </w:r>
-      <w:r>
-        <w:rPr>
-          <w:rFonts w:hint="eastAsia"/>
-        </w:rPr>
-        <w:t>的相关操作。</w:t>
+          <w:rFonts w:ascii="仿宋" w:eastAsia="仿宋" w:hAnsi="仿宋" w:hint="eastAsia"/>
+          <w:sz w:val="28"/>
+          <w:szCs w:val="28"/>
+        </w:rPr>
+        <w:t>是用于访问access的相关操作。</w:t>
       </w:r>
     </w:p>
     <w:p>
@@ -268,43 +284,39 @@
       </w:r>
     </w:p>
     <w:p>
+      <w:pPr>
+        <w:spacing w:line="360" w:lineRule="auto"/>
+        <w:rPr>
+          <w:rFonts w:ascii="仿宋" w:eastAsia="仿宋" w:hAnsi="仿宋"/>
+          <w:sz w:val="28"/>
+          <w:szCs w:val="28"/>
+        </w:rPr>
+      </w:pPr>
       <w:bookmarkStart w:id="2" w:name="OLE_LINK55"/>
       <w:bookmarkStart w:id="3" w:name="OLE_LINK54"/>
       <w:r>
         <w:rPr>
-          <w:rFonts w:ascii="新宋体" w:eastAsia="新宋体" w:cs="新宋体"/>
-          <w:color w:val="000000"/>
-          <w:kern w:val="0"/>
-          <w:sz w:val="19"/>
-          <w:szCs w:val="19"/>
-          <w:highlight w:val="white"/>
+          <w:rFonts w:ascii="仿宋" w:eastAsia="仿宋" w:hAnsi="仿宋"/>
+          <w:sz w:val="28"/>
+          <w:szCs w:val="28"/>
         </w:rPr>
         <w:t>BatProcess</w:t>
       </w:r>
       <w:r>
+        <w:rPr>
+          <w:rFonts w:ascii="仿宋" w:eastAsia="仿宋" w:hAnsi="仿宋"/>
+          <w:sz w:val="28"/>
+          <w:szCs w:val="28"/>
+        </w:rPr>
         <w:t>.</w:t>
       </w:r>
       <w:bookmarkEnd w:id="2"/>
       <w:bookmarkEnd w:id="3"/>
       <w:r>
         <w:rPr>
-          <w:rFonts w:ascii="新宋体" w:eastAsia="新宋体" w:cs="新宋体"/>
-          <w:color w:val="2B91AF"/>
-          <w:kern w:val="0"/>
-          <w:sz w:val="19"/>
-          <w:szCs w:val="19"/>
-          <w:highlight w:val="white"/>
-        </w:rPr>
-        <w:t xml:space="preserve"> </w:t>
-      </w:r>
-      <w:r>
-        <w:rPr>
-          <w:rFonts w:ascii="新宋体" w:eastAsia="新宋体" w:cs="新宋体"/>
-          <w:color w:val="2B91AF"/>
-          <w:kern w:val="0"/>
-          <w:sz w:val="19"/>
-          <w:szCs w:val="19"/>
-          <w:highlight w:val="white"/>
+          <w:rFonts w:ascii="仿宋" w:eastAsia="仿宋" w:hAnsi="仿宋"/>
+          <w:sz w:val="28"/>
+          <w:szCs w:val="28"/>
         </w:rPr>
         <w:t>Process</w:t>
       </w:r>
@@ -317,6 +329,7 @@
         <w:rPr>
           <w:rFonts w:hint="eastAsia"/>
         </w:rPr>
+        <w:lastRenderedPageBreak/>
         <w:t xml:space="preserve">3. </w:t>
       </w:r>
       <w:r>
@@ -387,12 +400,9 @@
     <w:p>
       <w:r>
         <w:rPr>
-          <w:rFonts w:ascii="新宋体" w:eastAsia="新宋体" w:cs="新宋体"/>
-          <w:color w:val="000000"/>
-          <w:kern w:val="0"/>
-          <w:sz w:val="19"/>
-          <w:szCs w:val="19"/>
-          <w:highlight w:val="white"/>
+          <w:rFonts w:ascii="仿宋" w:eastAsia="仿宋" w:hAnsi="仿宋"/>
+          <w:sz w:val="28"/>
+          <w:szCs w:val="28"/>
         </w:rPr>
         <w:t>BatProcessAll</w:t>
       </w:r>
@@ -1071,7 +1081,6 @@
                 <w:rFonts w:ascii="Arial" w:hAnsi="Arial" w:hint="eastAsia"/>
                 <w:sz w:val="20"/>
               </w:rPr>
-              <w:lastRenderedPageBreak/>
               <w:t>5</w:t>
             </w:r>
           </w:p>
@@ -1692,9 +1701,18 @@
     </w:tbl>
     <w:p/>
     <w:p>
-      <w:r>
-        <w:rPr>
-          <w:rFonts w:hint="eastAsia"/>
+      <w:pPr>
+        <w:rPr>
+          <w:rFonts w:ascii="仿宋" w:eastAsia="仿宋" w:hAnsi="仿宋"/>
+          <w:sz w:val="28"/>
+          <w:szCs w:val="28"/>
+        </w:rPr>
+      </w:pPr>
+      <w:r>
+        <w:rPr>
+          <w:rFonts w:ascii="仿宋" w:eastAsia="仿宋" w:hAnsi="仿宋" w:hint="eastAsia"/>
+          <w:sz w:val="28"/>
+          <w:szCs w:val="28"/>
         </w:rPr>
         <w:t>界面如下：</w:t>
       </w:r>
@@ -1704,6 +1722,7 @@
         <w:rPr>
           <w:noProof/>
         </w:rPr>
+        <w:lastRenderedPageBreak/>
         <w:drawing>
           <wp:inline distT="0" distB="0" distL="0" distR="0" wp14:anchorId="59581C70" wp14:editId="2447E229">
             <wp:extent cx="5274310" cy="1877695"/>
@@ -1770,34 +1789,35 @@
       </w:r>
     </w:p>
     <w:p>
-      <w:r>
-        <w:rPr>
-          <w:rFonts w:hint="eastAsia"/>
-        </w:rPr>
-        <w:t>输出通道的平均值和</w:t>
-      </w:r>
-      <w:r>
-        <w:rPr>
-          <w:rFonts w:hint="eastAsia"/>
-        </w:rPr>
-        <w:t>idf</w:t>
-      </w:r>
-      <w:r>
-        <w:rPr>
-          <w:rFonts w:hint="eastAsia"/>
-        </w:rPr>
-        <w:t>文件路径</w:t>
+      <w:pPr>
+        <w:rPr>
+          <w:rFonts w:ascii="仿宋" w:eastAsia="仿宋" w:hAnsi="仿宋"/>
+          <w:sz w:val="28"/>
+          <w:szCs w:val="28"/>
+        </w:rPr>
+      </w:pPr>
+      <w:r>
+        <w:rPr>
+          <w:rFonts w:ascii="仿宋" w:eastAsia="仿宋" w:hAnsi="仿宋" w:hint="eastAsia"/>
+          <w:sz w:val="28"/>
+          <w:szCs w:val="28"/>
+        </w:rPr>
+        <w:t>输出通道的平均值和idf文件路径</w:t>
       </w:r>
     </w:p>
     <w:p>
-      <w:r>
-        <w:rPr>
-          <w:rFonts w:ascii="新宋体" w:eastAsia="新宋体" w:cs="新宋体"/>
-          <w:color w:val="2B91AF"/>
-          <w:kern w:val="0"/>
-          <w:sz w:val="19"/>
-          <w:szCs w:val="19"/>
-          <w:highlight w:val="white"/>
+      <w:pPr>
+        <w:rPr>
+          <w:rFonts w:ascii="仿宋" w:eastAsia="仿宋" w:hAnsi="仿宋"/>
+          <w:sz w:val="28"/>
+          <w:szCs w:val="28"/>
+        </w:rPr>
+      </w:pPr>
+      <w:r>
+        <w:rPr>
+          <w:rFonts w:ascii="仿宋" w:eastAsia="仿宋" w:hAnsi="仿宋"/>
+          <w:sz w:val="28"/>
+          <w:szCs w:val="28"/>
         </w:rPr>
         <w:t>BatResult</w:t>
       </w:r>
@@ -2219,12 +2239,9 @@
     <w:p>
       <w:r>
         <w:rPr>
-          <w:rFonts w:ascii="新宋体" w:eastAsia="新宋体" w:cs="新宋体"/>
-          <w:color w:val="2B91AF"/>
-          <w:kern w:val="0"/>
-          <w:sz w:val="19"/>
-          <w:szCs w:val="19"/>
-          <w:highlight w:val="white"/>
+          <w:rFonts w:ascii="仿宋" w:eastAsia="仿宋" w:hAnsi="仿宋"/>
+          <w:sz w:val="28"/>
+          <w:szCs w:val="28"/>
         </w:rPr>
         <w:t>AvgModel</w:t>
       </w:r>
@@ -2909,12 +2926,9 @@
     <w:p>
       <w:r>
         <w:rPr>
-          <w:rFonts w:ascii="新宋体" w:eastAsia="新宋体" w:cs="新宋体"/>
-          <w:color w:val="000000"/>
-          <w:kern w:val="0"/>
-          <w:sz w:val="19"/>
-          <w:szCs w:val="19"/>
-          <w:highlight w:val="white"/>
+          <w:rFonts w:ascii="仿宋" w:eastAsia="仿宋" w:hAnsi="仿宋"/>
+          <w:sz w:val="28"/>
+          <w:szCs w:val="28"/>
         </w:rPr>
         <w:t>CalcRms</w:t>
       </w:r>
@@ -2927,6 +2941,7 @@
         <w:rPr>
           <w:rFonts w:hint="eastAsia"/>
         </w:rPr>
+        <w:lastRenderedPageBreak/>
         <w:t>3.</w:t>
       </w:r>
       <w:r>
@@ -4074,23 +4089,20 @@
       </w:r>
     </w:p>
     <w:p>
-      <w:r>
-        <w:rPr>
-          <w:rFonts w:hint="eastAsia"/>
-        </w:rPr>
-        <w:t>生成一个</w:t>
-      </w:r>
-      <w:r>
-        <w:rPr>
-          <w:rFonts w:hint="eastAsia"/>
-        </w:rPr>
-        <w:t>cit</w:t>
-      </w:r>
-      <w:r>
-        <w:rPr>
-          <w:rFonts w:hint="eastAsia"/>
-        </w:rPr>
-        <w:t>文件。</w:t>
+      <w:pPr>
+        <w:rPr>
+          <w:rFonts w:ascii="仿宋" w:eastAsia="仿宋" w:hAnsi="仿宋"/>
+          <w:sz w:val="28"/>
+          <w:szCs w:val="28"/>
+        </w:rPr>
+      </w:pPr>
+      <w:r>
+        <w:rPr>
+          <w:rFonts w:ascii="仿宋" w:eastAsia="仿宋" w:hAnsi="仿宋" w:hint="eastAsia"/>
+          <w:sz w:val="28"/>
+          <w:szCs w:val="28"/>
+        </w:rPr>
+        <w:t>生成一个cit文件。</w:t>
       </w:r>
     </w:p>
     <w:p/>
@@ -4143,12 +4155,9 @@
     <w:p>
       <w:r>
         <w:rPr>
-          <w:rFonts w:ascii="新宋体" w:eastAsia="新宋体" w:cs="新宋体"/>
-          <w:color w:val="000000"/>
-          <w:kern w:val="0"/>
-          <w:sz w:val="19"/>
-          <w:szCs w:val="19"/>
-          <w:highlight w:val="white"/>
+          <w:rFonts w:ascii="仿宋" w:eastAsia="仿宋" w:hAnsi="仿宋"/>
+          <w:sz w:val="28"/>
+          <w:szCs w:val="28"/>
         </w:rPr>
         <w:t>CalcMax</w:t>
       </w:r>
@@ -4161,7 +4170,6 @@
         <w:rPr>
           <w:rFonts w:hint="eastAsia"/>
         </w:rPr>
-        <w:lastRenderedPageBreak/>
         <w:t>3.</w:t>
       </w:r>
       <w:r>
@@ -4488,6 +4496,7 @@
                 <w:rFonts w:ascii="Arial" w:hAnsi="Arial" w:hint="eastAsia"/>
                 <w:sz w:val="20"/>
               </w:rPr>
+              <w:lastRenderedPageBreak/>
               <w:t>2</w:t>
             </w:r>
           </w:p>
@@ -4868,27 +4877,26 @@
       </w:r>
     </w:p>
     <w:p>
-      <w:r>
-        <w:rPr>
-          <w:rFonts w:hint="eastAsia"/>
-        </w:rPr>
-        <w:t>生成一个</w:t>
-      </w:r>
-      <w:r>
-        <w:rPr>
-          <w:rFonts w:hint="eastAsia"/>
-        </w:rPr>
-        <w:t>idf</w:t>
-      </w:r>
-      <w:r>
-        <w:rPr>
-          <w:rFonts w:hint="eastAsia"/>
-        </w:rPr>
-        <w:t>文件</w:t>
-      </w:r>
-      <w:r>
-        <w:rPr>
-          <w:rFonts w:hint="eastAsia"/>
+      <w:pPr>
+        <w:rPr>
+          <w:rFonts w:ascii="仿宋" w:eastAsia="仿宋" w:hAnsi="仿宋"/>
+          <w:sz w:val="28"/>
+          <w:szCs w:val="28"/>
+        </w:rPr>
+      </w:pPr>
+      <w:r>
+        <w:rPr>
+          <w:rFonts w:ascii="仿宋" w:eastAsia="仿宋" w:hAnsi="仿宋" w:hint="eastAsia"/>
+          <w:sz w:val="28"/>
+          <w:szCs w:val="28"/>
+        </w:rPr>
+        <w:t>生成一个idf文件</w:t>
+      </w:r>
+      <w:r>
+        <w:rPr>
+          <w:rFonts w:ascii="仿宋" w:eastAsia="仿宋" w:hAnsi="仿宋" w:hint="eastAsia"/>
+          <w:sz w:val="28"/>
+          <w:szCs w:val="28"/>
         </w:rPr>
         <w:t>。</w:t>
       </w:r>
@@ -4943,12 +4951,9 @@
     <w:p>
       <w:r>
         <w:rPr>
-          <w:rFonts w:ascii="新宋体" w:eastAsia="新宋体" w:cs="新宋体"/>
-          <w:color w:val="000000"/>
-          <w:kern w:val="0"/>
-          <w:sz w:val="19"/>
-          <w:szCs w:val="19"/>
-          <w:highlight w:val="white"/>
+          <w:rFonts w:ascii="仿宋" w:eastAsia="仿宋" w:hAnsi="仿宋"/>
+          <w:sz w:val="28"/>
+          <w:szCs w:val="28"/>
         </w:rPr>
         <w:t>CalcAvg</w:t>
       </w:r>
@@ -5290,34 +5295,35 @@
       </w:r>
     </w:p>
     <w:p>
-      <w:r>
-        <w:rPr>
-          <w:rFonts w:hint="eastAsia"/>
-        </w:rPr>
-        <w:t>输出结果为</w:t>
-      </w:r>
-      <w:r>
-        <w:rPr>
-          <w:rFonts w:ascii="新宋体" w:eastAsia="新宋体" w:cs="新宋体" w:hint="eastAsia"/>
-          <w:color w:val="A31515"/>
-          <w:kern w:val="0"/>
-          <w:sz w:val="19"/>
-          <w:szCs w:val="19"/>
-          <w:highlight w:val="white"/>
-        </w:rPr>
-        <w:t>左轴横、左轴垂、右轴垂</w:t>
-      </w:r>
-      <w:r>
-        <w:rPr>
-          <w:rFonts w:hint="eastAsia"/>
-        </w:rPr>
-        <w:t>三个通道的有效值平均值和速度平均值集合。</w:t>
+      <w:pPr>
+        <w:rPr>
+          <w:rFonts w:ascii="仿宋" w:eastAsia="仿宋" w:hAnsi="仿宋"/>
+          <w:sz w:val="28"/>
+          <w:szCs w:val="28"/>
+        </w:rPr>
+      </w:pPr>
+      <w:r>
+        <w:rPr>
+          <w:rFonts w:ascii="仿宋" w:eastAsia="仿宋" w:hAnsi="仿宋" w:hint="eastAsia"/>
+          <w:sz w:val="28"/>
+          <w:szCs w:val="28"/>
+        </w:rPr>
+        <w:t>输出结果为左轴横、左轴垂、右轴垂三个通道的有效值平均值和速度平均值集合。</w:t>
       </w:r>
     </w:p>
     <w:p>
-      <w:r>
-        <w:rPr>
-          <w:rFonts w:hint="eastAsia"/>
+      <w:pPr>
+        <w:rPr>
+          <w:rFonts w:ascii="仿宋" w:eastAsia="仿宋" w:hAnsi="仿宋"/>
+          <w:sz w:val="28"/>
+          <w:szCs w:val="28"/>
+        </w:rPr>
+      </w:pPr>
+      <w:r>
+        <w:rPr>
+          <w:rFonts w:ascii="仿宋" w:eastAsia="仿宋" w:hAnsi="仿宋" w:hint="eastAsia"/>
+          <w:sz w:val="28"/>
+          <w:szCs w:val="28"/>
         </w:rPr>
         <w:t>BatResult</w:t>
       </w:r>
@@ -5753,13 +5759,11 @@
     <w:p>
       <w:r>
         <w:rPr>
-          <w:rFonts w:ascii="新宋体" w:eastAsia="新宋体" w:cs="新宋体"/>
-          <w:color w:val="2B91AF"/>
-          <w:kern w:val="0"/>
-          <w:sz w:val="19"/>
-          <w:szCs w:val="19"/>
-          <w:highlight w:val="white"/>
-        </w:rPr>
+          <w:rFonts w:ascii="仿宋" w:eastAsia="仿宋" w:hAnsi="仿宋"/>
+          <w:sz w:val="28"/>
+          <w:szCs w:val="28"/>
+        </w:rPr>
+        <w:lastRenderedPageBreak/>
         <w:t>AvgModel</w:t>
       </w:r>
     </w:p>
@@ -6421,12 +6425,9 @@
     <w:p>
       <w:r>
         <w:rPr>
-          <w:rFonts w:ascii="新宋体" w:eastAsia="新宋体" w:cs="新宋体"/>
-          <w:color w:val="000000"/>
-          <w:kern w:val="0"/>
-          <w:sz w:val="19"/>
-          <w:szCs w:val="19"/>
-          <w:highlight w:val="white"/>
+          <w:rFonts w:ascii="仿宋" w:eastAsia="仿宋" w:hAnsi="仿宋"/>
+          <w:sz w:val="28"/>
+          <w:szCs w:val="28"/>
         </w:rPr>
         <w:t>PeakProcess</w:t>
       </w:r>
@@ -6987,24 +6988,29 @@
         <w:tabs>
           <w:tab w:val="left" w:pos="1515"/>
         </w:tabs>
+        <w:rPr>
+          <w:rFonts w:ascii="仿宋" w:eastAsia="仿宋" w:hAnsi="仿宋"/>
+          <w:sz w:val="28"/>
+          <w:szCs w:val="28"/>
+        </w:rPr>
       </w:pPr>
       <w:r>
         <w:rPr>
-          <w:rFonts w:hint="eastAsia"/>
-        </w:rPr>
-        <w:t>对</w:t>
-      </w:r>
-      <w:r>
-        <w:rPr>
-          <w:rFonts w:hint="eastAsia"/>
-        </w:rPr>
-        <w:t>idf</w:t>
-      </w:r>
-      <w:r>
-        <w:rPr>
-          <w:rFonts w:hint="eastAsia"/>
-        </w:rPr>
-        <w:t>文件中的区段大值的数据进行修改。</w:t>
+          <w:rFonts w:ascii="仿宋" w:eastAsia="仿宋" w:hAnsi="仿宋" w:hint="eastAsia"/>
+          <w:sz w:val="28"/>
+          <w:szCs w:val="28"/>
+        </w:rPr>
+        <w:t>对idf文件中的区段大值的数据进行</w:t>
+      </w:r>
+      <w:bookmarkStart w:id="11" w:name="_GoBack"/>
+      <w:bookmarkEnd w:id="11"/>
+      <w:r>
+        <w:rPr>
+          <w:rFonts w:ascii="仿宋" w:eastAsia="仿宋" w:hAnsi="仿宋" w:hint="eastAsia"/>
+          <w:sz w:val="28"/>
+          <w:szCs w:val="28"/>
+        </w:rPr>
+        <w:t>修改。</w:t>
       </w:r>
     </w:p>
     <w:p>
@@ -7015,8 +7021,6 @@
           <w:szCs w:val="21"/>
         </w:rPr>
       </w:pPr>
-      <w:bookmarkStart w:id="11" w:name="_GoBack"/>
-      <w:bookmarkEnd w:id="11"/>
     </w:p>
     <w:sectPr>
       <w:pgSz w:w="11906" w:h="16838"/>
